--- a/buoi7/thamlam.docx
+++ b/buoi7/thamlam.docx
@@ -4132,28 +4132,6 @@
         <w:shd w:val="clear" w:color="auto" w:fill="FFFFFF"/>
         <w:spacing w:after="0" w:line="360" w:lineRule="auto"/>
         <w:contextualSpacing/>
-        <w:rPr>
-          <w:rFonts w:ascii="Times New Roman" w:eastAsia="Times New Roman" w:hAnsi="Times New Roman" w:cs="Times New Roman"/>
-          <w:color w:val="232323"/>
-          <w:sz w:val="28"/>
-          <w:szCs w:val="28"/>
-        </w:rPr>
-      </w:pPr>
-      <w:r>
-        <w:rPr>
-          <w:rFonts w:ascii="Times New Roman" w:eastAsia="Times New Roman" w:hAnsi="Times New Roman" w:cs="Times New Roman"/>
-          <w:color w:val="232323"/>
-          <w:sz w:val="28"/>
-          <w:szCs w:val="28"/>
-        </w:rPr>
-        <w:t> </w:t>
-      </w:r>
-    </w:p>
-    <w:p>
-      <w:pPr>
-        <w:shd w:val="clear" w:color="auto" w:fill="FFFFFF"/>
-        <w:spacing w:after="0" w:line="360" w:lineRule="auto"/>
-        <w:contextualSpacing/>
         <w:outlineLvl w:val="2"/>
         <w:rPr>
           <w:rFonts w:ascii="Times New Roman" w:eastAsia="Times New Roman" w:hAnsi="Times New Roman" w:cs="Times New Roman"/>
@@ -4643,14 +4621,26 @@
         </w:rPr>
         <w:t>2</w:t>
       </w:r>
-      <w:r>
+    </w:p>
+    <w:p>
+      <w:pPr>
+        <w:shd w:val="clear" w:color="auto" w:fill="FFFFFF"/>
+        <w:spacing w:after="0" w:line="240" w:lineRule="auto"/>
+        <w:ind w:left="720"/>
         <w:rPr>
           <w:rFonts w:ascii="Times New Roman" w:eastAsia="Times New Roman" w:hAnsi="Times New Roman" w:cs="Times New Roman"/>
           <w:color w:val="222222"/>
           <w:sz w:val="28"/>
           <w:szCs w:val="28"/>
         </w:rPr>
-        <w:br/>
+      </w:pPr>
+      <w:r>
+        <w:rPr>
+          <w:rFonts w:ascii="Times New Roman" w:eastAsia="Times New Roman" w:hAnsi="Times New Roman" w:cs="Times New Roman"/>
+          <w:color w:val="222222"/>
+          <w:sz w:val="28"/>
+          <w:szCs w:val="28"/>
+        </w:rPr>
         <w:t>5</w:t>
       </w:r>
       <w:r>
@@ -4687,7 +4677,6 @@
           <w:sz w:val="28"/>
           <w:szCs w:val="28"/>
         </w:rPr>
-        <w:lastRenderedPageBreak/>
         <w:t>Output</w:t>
       </w:r>
     </w:p>
@@ -4710,6 +4699,7 @@
           <w:sz w:val="28"/>
           <w:szCs w:val="28"/>
         </w:rPr>
+        <w:lastRenderedPageBreak/>
         <w:t>40</w:t>
       </w:r>
     </w:p>
@@ -5382,7 +5372,6 @@
           <w:sz w:val="28"/>
           <w:szCs w:val="28"/>
         </w:rPr>
-        <w:lastRenderedPageBreak/>
         <w:t>output</w:t>
       </w:r>
     </w:p>
@@ -5411,6 +5400,7 @@
           <w:sz w:val="28"/>
           <w:szCs w:val="28"/>
         </w:rPr>
+        <w:lastRenderedPageBreak/>
         <w:t>3</w:t>
       </w:r>
     </w:p>
